--- a/data/kurikulumi/pig_ugostitelji_64_OPP.docx
+++ b/data/kurikulumi/pig_ugostitelji_64_OPP.docx
@@ -1484,18 +1484,7 @@
                 <w:szCs w:val="22"/>
                 <w:lang w:val="hr-HR"/>
               </w:rPr>
-              <w:t>Donositi zaključke na nastavi uz manju pomoć nastavnika, sudjeluje u raspravi i izražava vlastito mišljenje uglavnom koristeći pojmove iz nastave, uspoređuje metode slučajeva i primjere iz nastave uz manju pomoć nastavnik</w:t>
-            </w:r>
-            <w:bookmarkStart w:id="0" w:name="_GoBack"/>
-            <w:bookmarkEnd w:id="0"/>
-            <w:r>
-              <w:rPr>
-                <w:rFonts w:asciiTheme="minorHAnsi" w:eastAsia="Calibri" w:hAnsiTheme="minorHAnsi" w:cstheme="minorHAnsi"/>
-                <w:sz w:val="22"/>
-                <w:szCs w:val="22"/>
-                <w:lang w:val="hr-HR"/>
-              </w:rPr>
-              <w:t>a.</w:t>
+              <w:t>Donositi zaključke na nastavi uz manju pomoć nastavnika, sudjeluje u raspravi i izražava vlastito mišljenje uglavnom koristeći pojmove iz nastave, uspoređuje metode slučajeva i primjere iz nastave uz manju pomoć nastavnika.</w:t>
             </w:r>
           </w:p>
         </w:tc>
@@ -1775,6 +1764,83 @@
                 <w:lang w:val="hr-HR"/>
               </w:rPr>
               <w:t>, ocjena zadaće (4 puta tijekom godine)</w:t>
+            </w:r>
+          </w:p>
+        </w:tc>
+      </w:tr>
+      <w:tr>
+        <w:tc>
+          <w:tcPr>
+            <w:tcW w:w="1702" w:type="dxa"/>
+            <w:shd w:val="clear" w:color="auto" w:fill="auto"/>
+            <w:vAlign w:val="center"/>
+          </w:tcPr>
+          <w:p>
+            <w:pPr>
+              <w:spacing w:before="40" w:afterLines="40" w:after="96"/>
+              <w:rPr>
+                <w:rFonts w:asciiTheme="minorHAnsi" w:eastAsia="Calibri" w:hAnsiTheme="minorHAnsi" w:cstheme="minorHAnsi"/>
+                <w:sz w:val="22"/>
+                <w:szCs w:val="22"/>
+                <w:lang w:val="hr-HR"/>
+              </w:rPr>
+            </w:pPr>
+            <w:r>
+              <w:rPr>
+                <w:rFonts w:asciiTheme="minorHAnsi" w:eastAsia="Calibri" w:hAnsiTheme="minorHAnsi" w:cstheme="minorHAnsi"/>
+                <w:sz w:val="22"/>
+                <w:szCs w:val="22"/>
+                <w:lang w:val="hr-HR"/>
+              </w:rPr>
+              <w:t>Literatura</w:t>
+            </w:r>
+          </w:p>
+        </w:tc>
+        <w:tc>
+          <w:tcPr>
+            <w:tcW w:w="13891" w:type="dxa"/>
+            <w:gridSpan w:val="2"/>
+            <w:shd w:val="clear" w:color="auto" w:fill="auto"/>
+            <w:vAlign w:val="center"/>
+          </w:tcPr>
+          <w:p>
+            <w:pPr>
+              <w:spacing w:before="40" w:afterLines="40" w:after="96"/>
+              <w:rPr>
+                <w:rFonts w:asciiTheme="minorHAnsi" w:eastAsia="Calibri" w:hAnsiTheme="minorHAnsi" w:cstheme="minorHAnsi"/>
+                <w:sz w:val="22"/>
+                <w:szCs w:val="22"/>
+                <w:lang w:val="hr-HR"/>
+              </w:rPr>
+            </w:pPr>
+            <w:r>
+              <w:rPr>
+                <w:rFonts w:asciiTheme="minorHAnsi" w:eastAsia="Calibri" w:hAnsiTheme="minorHAnsi" w:cstheme="minorHAnsi"/>
+                <w:sz w:val="22"/>
+                <w:szCs w:val="22"/>
+                <w:lang w:val="hr-HR"/>
+              </w:rPr>
+              <w:t xml:space="preserve">Đ. </w:t>
+            </w:r>
+            <w:proofErr w:type="spellStart"/>
+            <w:r>
+              <w:rPr>
+                <w:rFonts w:asciiTheme="minorHAnsi" w:eastAsia="Calibri" w:hAnsiTheme="minorHAnsi" w:cstheme="minorHAnsi"/>
+                <w:sz w:val="22"/>
+                <w:szCs w:val="22"/>
+                <w:lang w:val="hr-HR"/>
+              </w:rPr>
+              <w:t>Benić</w:t>
+            </w:r>
+            <w:proofErr w:type="spellEnd"/>
+            <w:r>
+              <w:rPr>
+                <w:rFonts w:asciiTheme="minorHAnsi" w:eastAsia="Calibri" w:hAnsiTheme="minorHAnsi" w:cstheme="minorHAnsi"/>
+                <w:sz w:val="22"/>
+                <w:szCs w:val="22"/>
+                <w:lang w:val="hr-HR"/>
+              </w:rPr>
+              <w:t>, N. Vulić: Politika i gospodarstvo, Školska knjiga, Zagreb</w:t>
             </w:r>
           </w:p>
         </w:tc>
@@ -1792,6 +1858,8 @@
         </w:rPr>
         <w:br w:type="page"/>
       </w:r>
+      <w:bookmarkStart w:id="0" w:name="_GoBack"/>
+      <w:bookmarkEnd w:id="0"/>
     </w:p>
     <w:tbl>
       <w:tblPr>
@@ -12439,7 +12507,7 @@
 </file>
 
 <file path=customXml/itemProps1.xml><?xml version="1.0" encoding="utf-8"?>
-<ds:datastoreItem xmlns:ds="http://schemas.openxmlformats.org/officeDocument/2006/customXml" ds:itemID="{1EFE5188-C092-40BE-99D6-4ACE405B0024}">
+<ds:datastoreItem xmlns:ds="http://schemas.openxmlformats.org/officeDocument/2006/customXml" ds:itemID="{33B499E5-D853-4D3D-B216-E830D4B1003F}">
   <ds:schemaRefs>
     <ds:schemaRef ds:uri="http://schemas.openxmlformats.org/officeDocument/2006/bibliography"/>
   </ds:schemaRefs>

--- a/data/kurikulumi/pig_ugostitelji_64_OPP.docx
+++ b/data/kurikulumi/pig_ugostitelji_64_OPP.docx
@@ -377,7 +377,7 @@
                 <w:sz w:val="28"/>
                 <w:lang w:val="hr-HR"/>
               </w:rPr>
-              <w:t>2018./2019</w:t>
+              <w:t>2019./2020</w:t>
             </w:r>
             <w:r>
               <w:rPr>
@@ -1858,8 +1858,6 @@
         </w:rPr>
         <w:br w:type="page"/>
       </w:r>
-      <w:bookmarkStart w:id="0" w:name="_GoBack"/>
-      <w:bookmarkEnd w:id="0"/>
     </w:p>
     <w:tbl>
       <w:tblPr>
@@ -11771,6 +11769,180 @@
         </w:rPr>
       </w:pPr>
     </w:p>
+    <w:p>
+      <w:pPr>
+        <w:rPr>
+          <w:lang w:val="hr-HR"/>
+        </w:rPr>
+      </w:pPr>
+    </w:p>
+    <w:p>
+      <w:pPr>
+        <w:pStyle w:val="Style1"/>
+        <w:widowControl/>
+        <w:spacing w:before="72"/>
+        <w:rPr>
+          <w:rStyle w:val="FontStyle12"/>
+          <w:rFonts w:asciiTheme="minorHAnsi" w:hAnsiTheme="minorHAnsi" w:cstheme="minorHAnsi"/>
+        </w:rPr>
+      </w:pPr>
+      <w:r>
+        <w:rPr>
+          <w:rStyle w:val="FontStyle12"/>
+          <w:rFonts w:asciiTheme="minorHAnsi" w:hAnsiTheme="minorHAnsi" w:cstheme="minorHAnsi"/>
+        </w:rPr>
+        <w:t>CILJEVI I ZADACI NASTAVE POLITIKE I GOSPODARSTVA</w:t>
+      </w:r>
+    </w:p>
+    <w:p>
+      <w:pPr>
+        <w:pStyle w:val="Style1"/>
+        <w:widowControl/>
+        <w:numPr>
+          <w:ilvl w:val="0"/>
+          <w:numId w:val="2"/>
+        </w:numPr>
+        <w:spacing w:before="240"/>
+        <w:rPr>
+          <w:rStyle w:val="FontStyle12"/>
+          <w:rFonts w:asciiTheme="minorHAnsi" w:hAnsiTheme="minorHAnsi" w:cstheme="minorHAnsi"/>
+          <w:b w:val="0"/>
+          <w:sz w:val="22"/>
+          <w:szCs w:val="22"/>
+        </w:rPr>
+      </w:pPr>
+      <w:r>
+        <w:rPr>
+          <w:rStyle w:val="FontStyle12"/>
+          <w:rFonts w:asciiTheme="minorHAnsi" w:hAnsiTheme="minorHAnsi" w:cstheme="minorHAnsi"/>
+          <w:b w:val="0"/>
+          <w:sz w:val="22"/>
+          <w:szCs w:val="22"/>
+        </w:rPr>
+        <w:t>U demokratskom svijetu politička je izobrazba mladih postala neizostavan dio svake izobrazbe. Iako je nazvana različito, zastupljena je u svim školskim sustavima i utemeljena na stajalištu:</w:t>
+      </w:r>
+    </w:p>
+    <w:p>
+      <w:pPr>
+        <w:pStyle w:val="Style1"/>
+        <w:widowControl/>
+        <w:numPr>
+          <w:ilvl w:val="1"/>
+          <w:numId w:val="3"/>
+        </w:numPr>
+        <w:spacing w:before="240"/>
+        <w:rPr>
+          <w:rStyle w:val="FontStyle12"/>
+          <w:rFonts w:asciiTheme="minorHAnsi" w:hAnsiTheme="minorHAnsi" w:cstheme="minorHAnsi"/>
+          <w:b w:val="0"/>
+          <w:sz w:val="22"/>
+          <w:szCs w:val="22"/>
+        </w:rPr>
+      </w:pPr>
+      <w:r>
+        <w:rPr>
+          <w:rStyle w:val="FontStyle12"/>
+          <w:rFonts w:asciiTheme="minorHAnsi" w:hAnsiTheme="minorHAnsi" w:cstheme="minorHAnsi"/>
+          <w:b w:val="0"/>
+          <w:sz w:val="22"/>
+          <w:szCs w:val="22"/>
+        </w:rPr>
+        <w:t>da je nužan dio političkog sustava u cjelini</w:t>
+      </w:r>
+    </w:p>
+    <w:p>
+      <w:pPr>
+        <w:pStyle w:val="Style1"/>
+        <w:widowControl/>
+        <w:numPr>
+          <w:ilvl w:val="1"/>
+          <w:numId w:val="3"/>
+        </w:numPr>
+        <w:spacing w:before="240"/>
+        <w:rPr>
+          <w:rStyle w:val="FontStyle12"/>
+          <w:rFonts w:asciiTheme="minorHAnsi" w:hAnsiTheme="minorHAnsi" w:cstheme="minorHAnsi"/>
+          <w:b w:val="0"/>
+          <w:sz w:val="22"/>
+          <w:szCs w:val="22"/>
+        </w:rPr>
+      </w:pPr>
+      <w:bookmarkStart w:id="0" w:name="_GoBack"/>
+      <w:bookmarkEnd w:id="0"/>
+      <w:r>
+        <w:rPr>
+          <w:rStyle w:val="FontStyle12"/>
+          <w:rFonts w:asciiTheme="minorHAnsi" w:hAnsiTheme="minorHAnsi" w:cstheme="minorHAnsi"/>
+          <w:b w:val="0"/>
+          <w:sz w:val="22"/>
+          <w:szCs w:val="22"/>
+        </w:rPr>
+        <w:t>da je politička kultura činitelj stvaranja i stabilnosti suvremenih demokracija</w:t>
+      </w:r>
+    </w:p>
+    <w:p>
+      <w:pPr>
+        <w:pStyle w:val="Style1"/>
+        <w:widowControl/>
+        <w:numPr>
+          <w:ilvl w:val="0"/>
+          <w:numId w:val="2"/>
+        </w:numPr>
+        <w:spacing w:before="240"/>
+        <w:rPr>
+          <w:rStyle w:val="FontStyle12"/>
+          <w:rFonts w:asciiTheme="minorHAnsi" w:hAnsiTheme="minorHAnsi" w:cstheme="minorHAnsi"/>
+          <w:b w:val="0"/>
+          <w:sz w:val="22"/>
+          <w:szCs w:val="22"/>
+        </w:rPr>
+      </w:pPr>
+      <w:r>
+        <w:rPr>
+          <w:rStyle w:val="FontStyle12"/>
+          <w:rFonts w:asciiTheme="minorHAnsi" w:hAnsiTheme="minorHAnsi" w:cstheme="minorHAnsi"/>
+          <w:b w:val="0"/>
+          <w:sz w:val="22"/>
+          <w:szCs w:val="22"/>
+        </w:rPr>
+        <w:t>Zadaća je političke izobrazbe stjecanje kulture koja obuhvaća tri razine: razvijanje državljanskog domoljublja za Republiku Hrvatsku, građansku vezanost za njenu konstituciju, zakone i simbole te razvijanje sposobnosti za političku participaciju (sudjelovanje na izborima, snalaženje u sustavu višestranačkog političkog života).</w:t>
+      </w:r>
+    </w:p>
+    <w:p>
+      <w:pPr>
+        <w:pStyle w:val="Style1"/>
+        <w:widowControl/>
+        <w:numPr>
+          <w:ilvl w:val="0"/>
+          <w:numId w:val="2"/>
+        </w:numPr>
+        <w:spacing w:before="240"/>
+        <w:rPr>
+          <w:rStyle w:val="FontStyle12"/>
+          <w:rFonts w:asciiTheme="minorHAnsi" w:hAnsiTheme="minorHAnsi" w:cstheme="minorHAnsi"/>
+          <w:b w:val="0"/>
+          <w:sz w:val="22"/>
+          <w:szCs w:val="22"/>
+        </w:rPr>
+      </w:pPr>
+      <w:r>
+        <w:rPr>
+          <w:rStyle w:val="FontStyle12"/>
+          <w:rFonts w:asciiTheme="minorHAnsi" w:hAnsiTheme="minorHAnsi" w:cstheme="minorHAnsi"/>
+          <w:b w:val="0"/>
+          <w:sz w:val="22"/>
+          <w:szCs w:val="22"/>
+        </w:rPr>
+        <w:t>Zadaća dijela gospodarstvo je upoznavanje učenika s temeljima slobodnog tržišnog gospodarstva kakvo se ostvaruje u demokratskim zemljama slobodnog svijeta. Težište je obrade ovoga programa na primjeni opredijeljenosti Republike Hrvatske za uporabu svih resursa u razvoju poduzetništva i tržišno orijentiranom načinu življenja i privređivanja.</w:t>
+      </w:r>
+    </w:p>
+    <w:p>
+      <w:pPr>
+        <w:rPr>
+          <w:lang w:val="hr-HR"/>
+        </w:rPr>
+      </w:pPr>
+    </w:p>
     <w:sectPr>
       <w:pgSz w:w="16840" w:h="11907" w:orient="landscape" w:code="9"/>
       <w:pgMar w:top="720" w:right="720" w:bottom="720" w:left="720" w:header="720" w:footer="720" w:gutter="0"/>
@@ -11779,6 +11951,332 @@
     </w:sectPr>
   </w:body>
 </w:document>
+</file>
+
+<file path=word/numbering.xml><?xml version="1.0" encoding="utf-8"?>
+<w:numbering xmlns:wpc="http://schemas.microsoft.com/office/word/2010/wordprocessingCanvas" xmlns:mc="http://schemas.openxmlformats.org/markup-compatibility/2006" xmlns:o="urn:schemas-microsoft-com:office:office" xmlns:r="http://schemas.openxmlformats.org/officeDocument/2006/relationships" xmlns:m="http://schemas.openxmlformats.org/officeDocument/2006/math" xmlns:v="urn:schemas-microsoft-com:vml" xmlns:wp14="http://schemas.microsoft.com/office/word/2010/wordprocessingDrawing" xmlns:wp="http://schemas.openxmlformats.org/drawingml/2006/wordprocessingDrawing" xmlns:w10="urn:schemas-microsoft-com:office:word" xmlns:w="http://schemas.openxmlformats.org/wordprocessingml/2006/main" xmlns:w14="http://schemas.microsoft.com/office/word/2010/wordml" xmlns:wpg="http://schemas.microsoft.com/office/word/2010/wordprocessingGroup" xmlns:wpi="http://schemas.microsoft.com/office/word/2010/wordprocessingInk" xmlns:wne="http://schemas.microsoft.com/office/word/2006/wordml" xmlns:wps="http://schemas.microsoft.com/office/word/2010/wordprocessingShape" mc:Ignorable="w14 wp14">
+  <w:abstractNum w:abstractNumId="0">
+    <w:nsid w:val="185A643A"/>
+    <w:multiLevelType w:val="hybridMultilevel"/>
+    <w:tmpl w:val="B006724C"/>
+    <w:lvl w:ilvl="0" w:tplc="3C68B12C">
+      <w:start w:val="1"/>
+      <w:numFmt w:val="bullet"/>
+      <w:lvlText w:val="—"/>
+      <w:lvlJc w:val="left"/>
+      <w:pPr>
+        <w:ind w:left="720" w:hanging="360"/>
+      </w:pPr>
+      <w:rPr>
+        <w:rFonts w:ascii="Calibri" w:hAnsi="Calibri" w:hint="default"/>
+      </w:rPr>
+    </w:lvl>
+    <w:lvl w:ilvl="1" w:tplc="3C68B12C">
+      <w:start w:val="1"/>
+      <w:numFmt w:val="bullet"/>
+      <w:lvlText w:val="—"/>
+      <w:lvlJc w:val="left"/>
+      <w:pPr>
+        <w:ind w:left="1440" w:hanging="360"/>
+      </w:pPr>
+      <w:rPr>
+        <w:rFonts w:ascii="Calibri" w:hAnsi="Calibri" w:hint="default"/>
+      </w:rPr>
+    </w:lvl>
+    <w:lvl w:ilvl="2" w:tplc="041A0005" w:tentative="1">
+      <w:start w:val="1"/>
+      <w:numFmt w:val="bullet"/>
+      <w:lvlText w:val=""/>
+      <w:lvlJc w:val="left"/>
+      <w:pPr>
+        <w:ind w:left="2160" w:hanging="360"/>
+      </w:pPr>
+      <w:rPr>
+        <w:rFonts w:ascii="Wingdings" w:hAnsi="Wingdings" w:hint="default"/>
+      </w:rPr>
+    </w:lvl>
+    <w:lvl w:ilvl="3" w:tplc="041A0001" w:tentative="1">
+      <w:start w:val="1"/>
+      <w:numFmt w:val="bullet"/>
+      <w:lvlText w:val=""/>
+      <w:lvlJc w:val="left"/>
+      <w:pPr>
+        <w:ind w:left="2880" w:hanging="360"/>
+      </w:pPr>
+      <w:rPr>
+        <w:rFonts w:ascii="Symbol" w:hAnsi="Symbol" w:hint="default"/>
+      </w:rPr>
+    </w:lvl>
+    <w:lvl w:ilvl="4" w:tplc="041A0003" w:tentative="1">
+      <w:start w:val="1"/>
+      <w:numFmt w:val="bullet"/>
+      <w:lvlText w:val="o"/>
+      <w:lvlJc w:val="left"/>
+      <w:pPr>
+        <w:ind w:left="3600" w:hanging="360"/>
+      </w:pPr>
+      <w:rPr>
+        <w:rFonts w:ascii="Courier New" w:hAnsi="Courier New" w:cs="Courier New" w:hint="default"/>
+      </w:rPr>
+    </w:lvl>
+    <w:lvl w:ilvl="5" w:tplc="041A0005" w:tentative="1">
+      <w:start w:val="1"/>
+      <w:numFmt w:val="bullet"/>
+      <w:lvlText w:val=""/>
+      <w:lvlJc w:val="left"/>
+      <w:pPr>
+        <w:ind w:left="4320" w:hanging="360"/>
+      </w:pPr>
+      <w:rPr>
+        <w:rFonts w:ascii="Wingdings" w:hAnsi="Wingdings" w:hint="default"/>
+      </w:rPr>
+    </w:lvl>
+    <w:lvl w:ilvl="6" w:tplc="041A0001" w:tentative="1">
+      <w:start w:val="1"/>
+      <w:numFmt w:val="bullet"/>
+      <w:lvlText w:val=""/>
+      <w:lvlJc w:val="left"/>
+      <w:pPr>
+        <w:ind w:left="5040" w:hanging="360"/>
+      </w:pPr>
+      <w:rPr>
+        <w:rFonts w:ascii="Symbol" w:hAnsi="Symbol" w:hint="default"/>
+      </w:rPr>
+    </w:lvl>
+    <w:lvl w:ilvl="7" w:tplc="041A0003" w:tentative="1">
+      <w:start w:val="1"/>
+      <w:numFmt w:val="bullet"/>
+      <w:lvlText w:val="o"/>
+      <w:lvlJc w:val="left"/>
+      <w:pPr>
+        <w:ind w:left="5760" w:hanging="360"/>
+      </w:pPr>
+      <w:rPr>
+        <w:rFonts w:ascii="Courier New" w:hAnsi="Courier New" w:cs="Courier New" w:hint="default"/>
+      </w:rPr>
+    </w:lvl>
+    <w:lvl w:ilvl="8" w:tplc="041A0005" w:tentative="1">
+      <w:start w:val="1"/>
+      <w:numFmt w:val="bullet"/>
+      <w:lvlText w:val=""/>
+      <w:lvlJc w:val="left"/>
+      <w:pPr>
+        <w:ind w:left="6480" w:hanging="360"/>
+      </w:pPr>
+      <w:rPr>
+        <w:rFonts w:ascii="Wingdings" w:hAnsi="Wingdings" w:hint="default"/>
+      </w:rPr>
+    </w:lvl>
+  </w:abstractNum>
+  <w:abstractNum w:abstractNumId="1">
+    <w:nsid w:val="47A66D91"/>
+    <w:multiLevelType w:val="hybridMultilevel"/>
+    <w:tmpl w:val="31B6A376"/>
+    <w:lvl w:ilvl="0" w:tplc="041A000F">
+      <w:start w:val="1"/>
+      <w:numFmt w:val="decimal"/>
+      <w:lvlText w:val="%1."/>
+      <w:lvlJc w:val="left"/>
+      <w:pPr>
+        <w:ind w:left="720" w:hanging="360"/>
+      </w:pPr>
+    </w:lvl>
+    <w:lvl w:ilvl="1" w:tplc="041A0019">
+      <w:start w:val="1"/>
+      <w:numFmt w:val="lowerLetter"/>
+      <w:lvlText w:val="%2."/>
+      <w:lvlJc w:val="left"/>
+      <w:pPr>
+        <w:ind w:left="1440" w:hanging="360"/>
+      </w:pPr>
+    </w:lvl>
+    <w:lvl w:ilvl="2" w:tplc="041A001B" w:tentative="1">
+      <w:start w:val="1"/>
+      <w:numFmt w:val="lowerRoman"/>
+      <w:lvlText w:val="%3."/>
+      <w:lvlJc w:val="right"/>
+      <w:pPr>
+        <w:ind w:left="2160" w:hanging="180"/>
+      </w:pPr>
+    </w:lvl>
+    <w:lvl w:ilvl="3" w:tplc="041A000F" w:tentative="1">
+      <w:start w:val="1"/>
+      <w:numFmt w:val="decimal"/>
+      <w:lvlText w:val="%4."/>
+      <w:lvlJc w:val="left"/>
+      <w:pPr>
+        <w:ind w:left="2880" w:hanging="360"/>
+      </w:pPr>
+    </w:lvl>
+    <w:lvl w:ilvl="4" w:tplc="041A0019" w:tentative="1">
+      <w:start w:val="1"/>
+      <w:numFmt w:val="lowerLetter"/>
+      <w:lvlText w:val="%5."/>
+      <w:lvlJc w:val="left"/>
+      <w:pPr>
+        <w:ind w:left="3600" w:hanging="360"/>
+      </w:pPr>
+    </w:lvl>
+    <w:lvl w:ilvl="5" w:tplc="041A001B" w:tentative="1">
+      <w:start w:val="1"/>
+      <w:numFmt w:val="lowerRoman"/>
+      <w:lvlText w:val="%6."/>
+      <w:lvlJc w:val="right"/>
+      <w:pPr>
+        <w:ind w:left="4320" w:hanging="180"/>
+      </w:pPr>
+    </w:lvl>
+    <w:lvl w:ilvl="6" w:tplc="041A000F" w:tentative="1">
+      <w:start w:val="1"/>
+      <w:numFmt w:val="decimal"/>
+      <w:lvlText w:val="%7."/>
+      <w:lvlJc w:val="left"/>
+      <w:pPr>
+        <w:ind w:left="5040" w:hanging="360"/>
+      </w:pPr>
+    </w:lvl>
+    <w:lvl w:ilvl="7" w:tplc="041A0019" w:tentative="1">
+      <w:start w:val="1"/>
+      <w:numFmt w:val="lowerLetter"/>
+      <w:lvlText w:val="%8."/>
+      <w:lvlJc w:val="left"/>
+      <w:pPr>
+        <w:ind w:left="5760" w:hanging="360"/>
+      </w:pPr>
+    </w:lvl>
+    <w:lvl w:ilvl="8" w:tplc="041A001B" w:tentative="1">
+      <w:start w:val="1"/>
+      <w:numFmt w:val="lowerRoman"/>
+      <w:lvlText w:val="%9."/>
+      <w:lvlJc w:val="right"/>
+      <w:pPr>
+        <w:ind w:left="6480" w:hanging="180"/>
+      </w:pPr>
+    </w:lvl>
+  </w:abstractNum>
+  <w:abstractNum w:abstractNumId="2">
+    <w:nsid w:val="6DF65485"/>
+    <w:multiLevelType w:val="hybridMultilevel"/>
+    <w:tmpl w:val="6376385A"/>
+    <w:lvl w:ilvl="0" w:tplc="3C68B12C">
+      <w:start w:val="1"/>
+      <w:numFmt w:val="bullet"/>
+      <w:lvlText w:val="—"/>
+      <w:lvlJc w:val="left"/>
+      <w:pPr>
+        <w:ind w:left="720" w:hanging="360"/>
+      </w:pPr>
+      <w:rPr>
+        <w:rFonts w:ascii="Calibri" w:hAnsi="Calibri" w:hint="default"/>
+      </w:rPr>
+    </w:lvl>
+    <w:lvl w:ilvl="1" w:tplc="041A0003">
+      <w:start w:val="1"/>
+      <w:numFmt w:val="bullet"/>
+      <w:lvlText w:val="o"/>
+      <w:lvlJc w:val="left"/>
+      <w:pPr>
+        <w:ind w:left="1440" w:hanging="360"/>
+      </w:pPr>
+      <w:rPr>
+        <w:rFonts w:ascii="Courier New" w:hAnsi="Courier New" w:cs="Courier New" w:hint="default"/>
+      </w:rPr>
+    </w:lvl>
+    <w:lvl w:ilvl="2" w:tplc="041A0005" w:tentative="1">
+      <w:start w:val="1"/>
+      <w:numFmt w:val="bullet"/>
+      <w:lvlText w:val=""/>
+      <w:lvlJc w:val="left"/>
+      <w:pPr>
+        <w:ind w:left="2160" w:hanging="360"/>
+      </w:pPr>
+      <w:rPr>
+        <w:rFonts w:ascii="Wingdings" w:hAnsi="Wingdings" w:hint="default"/>
+      </w:rPr>
+    </w:lvl>
+    <w:lvl w:ilvl="3" w:tplc="041A0001" w:tentative="1">
+      <w:start w:val="1"/>
+      <w:numFmt w:val="bullet"/>
+      <w:lvlText w:val=""/>
+      <w:lvlJc w:val="left"/>
+      <w:pPr>
+        <w:ind w:left="2880" w:hanging="360"/>
+      </w:pPr>
+      <w:rPr>
+        <w:rFonts w:ascii="Symbol" w:hAnsi="Symbol" w:hint="default"/>
+      </w:rPr>
+    </w:lvl>
+    <w:lvl w:ilvl="4" w:tplc="041A0003" w:tentative="1">
+      <w:start w:val="1"/>
+      <w:numFmt w:val="bullet"/>
+      <w:lvlText w:val="o"/>
+      <w:lvlJc w:val="left"/>
+      <w:pPr>
+        <w:ind w:left="3600" w:hanging="360"/>
+      </w:pPr>
+      <w:rPr>
+        <w:rFonts w:ascii="Courier New" w:hAnsi="Courier New" w:cs="Courier New" w:hint="default"/>
+      </w:rPr>
+    </w:lvl>
+    <w:lvl w:ilvl="5" w:tplc="041A0005" w:tentative="1">
+      <w:start w:val="1"/>
+      <w:numFmt w:val="bullet"/>
+      <w:lvlText w:val=""/>
+      <w:lvlJc w:val="left"/>
+      <w:pPr>
+        <w:ind w:left="4320" w:hanging="360"/>
+      </w:pPr>
+      <w:rPr>
+        <w:rFonts w:ascii="Wingdings" w:hAnsi="Wingdings" w:hint="default"/>
+      </w:rPr>
+    </w:lvl>
+    <w:lvl w:ilvl="6" w:tplc="041A0001" w:tentative="1">
+      <w:start w:val="1"/>
+      <w:numFmt w:val="bullet"/>
+      <w:lvlText w:val=""/>
+      <w:lvlJc w:val="left"/>
+      <w:pPr>
+        <w:ind w:left="5040" w:hanging="360"/>
+      </w:pPr>
+      <w:rPr>
+        <w:rFonts w:ascii="Symbol" w:hAnsi="Symbol" w:hint="default"/>
+      </w:rPr>
+    </w:lvl>
+    <w:lvl w:ilvl="7" w:tplc="041A0003" w:tentative="1">
+      <w:start w:val="1"/>
+      <w:numFmt w:val="bullet"/>
+      <w:lvlText w:val="o"/>
+      <w:lvlJc w:val="left"/>
+      <w:pPr>
+        <w:ind w:left="5760" w:hanging="360"/>
+      </w:pPr>
+      <w:rPr>
+        <w:rFonts w:ascii="Courier New" w:hAnsi="Courier New" w:cs="Courier New" w:hint="default"/>
+      </w:rPr>
+    </w:lvl>
+    <w:lvl w:ilvl="8" w:tplc="041A0005" w:tentative="1">
+      <w:start w:val="1"/>
+      <w:numFmt w:val="bullet"/>
+      <w:lvlText w:val=""/>
+      <w:lvlJc w:val="left"/>
+      <w:pPr>
+        <w:ind w:left="6480" w:hanging="360"/>
+      </w:pPr>
+      <w:rPr>
+        <w:rFonts w:ascii="Wingdings" w:hAnsi="Wingdings" w:hint="default"/>
+      </w:rPr>
+    </w:lvl>
+  </w:abstractNum>
+  <w:num w:numId="1">
+    <w:abstractNumId w:val="1"/>
+  </w:num>
+  <w:num w:numId="2">
+    <w:abstractNumId w:val="2"/>
+  </w:num>
+  <w:num w:numId="3">
+    <w:abstractNumId w:val="0"/>
+  </w:num>
+</w:numbering>
 </file>
 
 <file path=word/styles.xml><?xml version="1.0" encoding="utf-8"?>
@@ -12024,6 +12522,36 @@
       <w:sz w:val="18"/>
       <w:szCs w:val="18"/>
       <w:lang w:val="en-US" w:eastAsia="zh-TW"/>
+    </w:rPr>
+  </w:style>
+  <w:style w:type="paragraph" w:customStyle="1" w:styleId="Style1">
+    <w:name w:val="Style1"/>
+    <w:basedOn w:val="Normal"/>
+    <w:uiPriority w:val="99"/>
+    <w:rsid w:val="00633BC4"/>
+    <w:pPr>
+      <w:widowControl w:val="0"/>
+      <w:autoSpaceDE w:val="0"/>
+      <w:autoSpaceDN w:val="0"/>
+      <w:adjustRightInd w:val="0"/>
+    </w:pPr>
+    <w:rPr>
+      <w:sz w:val="24"/>
+      <w:szCs w:val="24"/>
+      <w:lang w:val="hr-HR" w:eastAsia="hr-HR"/>
+    </w:rPr>
+  </w:style>
+  <w:style w:type="character" w:customStyle="1" w:styleId="FontStyle12">
+    <w:name w:val="Font Style12"/>
+    <w:basedOn w:val="DefaultParagraphFont"/>
+    <w:uiPriority w:val="99"/>
+    <w:rsid w:val="00633BC4"/>
+    <w:rPr>
+      <w:rFonts w:ascii="Times New Roman" w:hAnsi="Times New Roman" w:cs="Times New Roman"/>
+      <w:b/>
+      <w:bCs/>
+      <w:sz w:val="30"/>
+      <w:szCs w:val="30"/>
     </w:rPr>
   </w:style>
 </w:styles>
@@ -12507,7 +13035,7 @@
 </file>
 
 <file path=customXml/itemProps1.xml><?xml version="1.0" encoding="utf-8"?>
-<ds:datastoreItem xmlns:ds="http://schemas.openxmlformats.org/officeDocument/2006/customXml" ds:itemID="{33B499E5-D853-4D3D-B216-E830D4B1003F}">
+<ds:datastoreItem xmlns:ds="http://schemas.openxmlformats.org/officeDocument/2006/customXml" ds:itemID="{8DF9CBD2-116E-485B-ABFD-80ABF289BE7F}">
   <ds:schemaRefs>
     <ds:schemaRef ds:uri="http://schemas.openxmlformats.org/officeDocument/2006/bibliography"/>
   </ds:schemaRefs>
